--- a/Sin_series/Sin Series.docx
+++ b/Sin_series/Sin Series.docx
@@ -12,6 +12,8 @@
           <w:szCs w:val="28"/>
         </w:rPr>
       </w:pPr>
+      <w:bookmarkStart w:id="0" w:name="_GoBack"/>
+      <w:bookmarkEnd w:id="0"/>
       <w:r>
         <w:rPr>
           <w:b/>
@@ -153,7 +155,6 @@
     </w:p>
     <w:p>
       <w:pPr>
-        <w:jc w:val="both"/>
         <w:rPr>
           <w:sz w:val="28"/>
           <w:szCs w:val="28"/>
@@ -165,35 +166,23 @@
           <w:sz w:val="28"/>
           <w:szCs w:val="28"/>
         </w:rPr>
-        <w:t>P</w:t>
-      </w:r>
-      <w:r>
-        <w:rPr>
-          <w:sz w:val="28"/>
-          <w:szCs w:val="28"/>
-        </w:rPr>
-        <w:t xml:space="preserve">rogram </w:t>
-      </w:r>
-      <w:r>
-        <w:rPr>
-          <w:sz w:val="28"/>
-          <w:szCs w:val="28"/>
-        </w:rPr>
-        <w:t xml:space="preserve">in C </w:t>
-      </w:r>
-      <w:r>
-        <w:rPr>
-          <w:sz w:val="28"/>
-          <w:szCs w:val="28"/>
-        </w:rPr>
-        <w:t xml:space="preserve">to find </w:t>
-      </w:r>
-      <w:r>
-        <w:rPr>
-          <w:sz w:val="28"/>
-          <w:szCs w:val="28"/>
-        </w:rPr>
-        <w:t>the value of sin function with the sin series and to determine the error in between the value by series and value by library function.</w:t>
+        <w:t xml:space="preserve">Program in C to find the value of sine function for a particular angle given in degree corrected </w:t>
+      </w:r>
+      <w:proofErr w:type="spellStart"/>
+      <w:r>
+        <w:rPr>
+          <w:sz w:val="28"/>
+          <w:szCs w:val="28"/>
+        </w:rPr>
+        <w:t>upto</w:t>
+      </w:r>
+      <w:proofErr w:type="spellEnd"/>
+      <w:r>
+        <w:rPr>
+          <w:sz w:val="28"/>
+          <w:szCs w:val="28"/>
+        </w:rPr>
+        <w:t xml:space="preserve"> 4 decimal places.</w:t>
       </w:r>
       <w:proofErr w:type="gramEnd"/>
     </w:p>
@@ -602,7 +591,23 @@
           <w:sz w:val="28"/>
           <w:szCs w:val="28"/>
         </w:rPr>
-        <w:t>Pictured on the right is an accurate approximation of </w:t>
+        <w:t>Pictured on the rig</w:t>
+      </w:r>
+      <w:r>
+        <w:rPr>
+          <w:rFonts w:asciiTheme="minorHAnsi" w:hAnsiTheme="minorHAnsi" w:cs="Arial"/>
+          <w:sz w:val="28"/>
+          <w:szCs w:val="28"/>
+        </w:rPr>
+        <w:t xml:space="preserve">ht is an accurate approximation </w:t>
+      </w:r>
+      <w:r>
+        <w:rPr>
+          <w:rFonts w:asciiTheme="minorHAnsi" w:hAnsiTheme="minorHAnsi" w:cs="Arial"/>
+          <w:sz w:val="28"/>
+          <w:szCs w:val="28"/>
+        </w:rPr>
+        <w:t>of </w:t>
       </w:r>
       <w:r>
         <w:rPr>
@@ -2821,8 +2826,6 @@
           <w:u w:val="single"/>
         </w:rPr>
       </w:pPr>
-      <w:bookmarkStart w:id="0" w:name="_GoBack"/>
-      <w:bookmarkEnd w:id="0"/>
     </w:p>
     <w:p>
       <w:pPr>
@@ -3375,6 +3378,13 @@
         <w:tab/>
         <w:t>t= (3.141593*x)/180;</w:t>
       </w:r>
+      <w:r>
+        <w:rPr>
+          <w:sz w:val="28"/>
+          <w:szCs w:val="28"/>
+        </w:rPr>
+        <w:t xml:space="preserve"> //converting degree to radian</w:t>
+      </w:r>
     </w:p>
     <w:p>
       <w:pPr>
@@ -3546,22 +3556,14 @@
           <w:szCs w:val="28"/>
         </w:rPr>
         <w:tab/>
-      </w:r>
-      <w:proofErr w:type="gramStart"/>
-      <w:r>
-        <w:rPr>
-          <w:sz w:val="28"/>
-          <w:szCs w:val="28"/>
-        </w:rPr>
-        <w:t>while(</w:t>
-      </w:r>
-      <w:proofErr w:type="gramEnd"/>
-      <w:r>
-        <w:rPr>
-          <w:sz w:val="28"/>
-          <w:szCs w:val="28"/>
-        </w:rPr>
-        <w:t>1)</w:t>
+        <w:t>while(1)</w:t>
+      </w:r>
+      <w:r>
+        <w:rPr>
+          <w:sz w:val="28"/>
+          <w:szCs w:val="28"/>
+        </w:rPr>
+        <w:t xml:space="preserve"> //Sin series calculation</w:t>
       </w:r>
     </w:p>
     <w:p>
@@ -4007,6 +4009,13 @@
         </w:rPr>
         <w:t>&lt;0.00001)</w:t>
       </w:r>
+      <w:r>
+        <w:rPr>
+          <w:sz w:val="28"/>
+          <w:szCs w:val="28"/>
+        </w:rPr>
+        <w:t xml:space="preserve"> //Precision checker</w:t>
+      </w:r>
     </w:p>
     <w:p>
       <w:pPr>
@@ -4326,6 +4335,13 @@
         </w:rPr>
         <w:t>(sine-c);</w:t>
       </w:r>
+      <w:r>
+        <w:rPr>
+          <w:sz w:val="28"/>
+          <w:szCs w:val="28"/>
+        </w:rPr>
+        <w:t xml:space="preserve"> //Absolute error calculation</w:t>
+      </w:r>
     </w:p>
     <w:p>
       <w:pPr>
@@ -4698,6 +4714,13 @@
           <w:szCs w:val="28"/>
         </w:rPr>
         <w:t xml:space="preserve"> you want to continue:(Y/N)?");</w:t>
+      </w:r>
+      <w:r>
+        <w:rPr>
+          <w:sz w:val="28"/>
+          <w:szCs w:val="28"/>
+        </w:rPr>
+        <w:t xml:space="preserve"> //Continuity</w:t>
       </w:r>
     </w:p>
     <w:p>
@@ -5833,7 +5856,7 @@
             <w:sz w:val="24"/>
             <w:szCs w:val="24"/>
           </w:rPr>
-          <w:t>5</w:t>
+          <w:t>1</w:t>
         </w:r>
         <w:r>
           <w:rPr>
@@ -7973,7 +7996,7 @@
 </file>
 
 <file path=customXml/itemProps1.xml><?xml version="1.0" encoding="utf-8"?>
-<ds:datastoreItem xmlns:ds="http://schemas.openxmlformats.org/officeDocument/2006/customXml" ds:itemID="{13F6DAD8-206F-4AEF-A38B-C0B0FAA2942B}">
+<ds:datastoreItem xmlns:ds="http://schemas.openxmlformats.org/officeDocument/2006/customXml" ds:itemID="{D591E3D9-9FB1-4617-B6F5-D141E99ECB73}">
   <ds:schemaRefs>
     <ds:schemaRef ds:uri="http://schemas.openxmlformats.org/officeDocument/2006/bibliography"/>
   </ds:schemaRefs>
